--- a/FuentesCurso/UD 06. Docker Compose/UD 06.06 - Actividades entregables.docx
+++ b/FuentesCurso/UD 06. Docker Compose/UD 06.06 - Actividades entregables.docx
@@ -5,6 +5,7 @@
     <w:p>
       <w:pPr>
         <w:pStyle w:val="Title"/>
+        <w:pageBreakBefore w:val="0"/>
         <w:widowControl w:val="1"/>
         <w:spacing w:after="0" w:before="1440" w:lineRule="auto"/>
         <w:rPr>
@@ -50,6 +51,7 @@
     </w:p>
     <w:p>
       <w:pPr>
+        <w:pageBreakBefore w:val="0"/>
         <w:widowControl w:val="1"/>
         <w:spacing w:after="3600" w:before="200" w:lineRule="auto"/>
         <w:rPr>
@@ -155,6 +157,7 @@
     </w:p>
     <w:p>
       <w:pPr>
+        <w:pageBreakBefore w:val="0"/>
         <w:widowControl w:val="1"/>
         <w:spacing w:after="0" w:before="200" w:line="300" w:lineRule="auto"/>
         <w:rPr>
@@ -172,6 +175,7 @@
     </w:p>
     <w:p>
       <w:pPr>
+        <w:pageBreakBefore w:val="0"/>
         <w:widowControl w:val="1"/>
         <w:spacing w:after="0" w:before="200" w:line="300" w:lineRule="auto"/>
         <w:rPr>
@@ -189,6 +193,7 @@
     </w:p>
     <w:p>
       <w:pPr>
+        <w:pageBreakBefore w:val="0"/>
         <w:widowControl w:val="1"/>
         <w:spacing w:after="0" w:before="200" w:line="300" w:lineRule="auto"/>
         <w:rPr>
@@ -206,6 +211,7 @@
     </w:p>
     <w:p>
       <w:pPr>
+        <w:pageBreakBefore w:val="0"/>
         <w:widowControl w:val="1"/>
         <w:spacing w:after="0" w:before="200" w:line="300" w:lineRule="auto"/>
         <w:rPr>
@@ -223,6 +229,7 @@
     </w:p>
     <w:p>
       <w:pPr>
+        <w:pageBreakBefore w:val="0"/>
         <w:widowControl w:val="1"/>
         <w:spacing w:after="0" w:before="200" w:line="300" w:lineRule="auto"/>
         <w:rPr>
@@ -240,6 +247,7 @@
     </w:p>
     <w:p>
       <w:pPr>
+        <w:pageBreakBefore w:val="0"/>
         <w:widowControl w:val="1"/>
         <w:spacing w:after="0" w:before="200" w:line="300" w:lineRule="auto"/>
         <w:rPr>
@@ -256,6 +264,7 @@
     </w:p>
     <w:p>
       <w:pPr>
+        <w:pageBreakBefore w:val="0"/>
         <w:widowControl w:val="1"/>
         <w:spacing w:after="0" w:before="200" w:line="300" w:lineRule="auto"/>
         <w:rPr>
@@ -272,6 +281,7 @@
     </w:p>
     <w:p>
       <w:pPr>
+        <w:pageBreakBefore w:val="0"/>
         <w:widowControl w:val="1"/>
         <w:spacing w:after="0" w:before="200" w:line="300" w:lineRule="auto"/>
         <w:rPr>
@@ -288,6 +298,7 @@
     </w:p>
     <w:p>
       <w:pPr>
+        <w:pageBreakBefore w:val="0"/>
         <w:widowControl w:val="1"/>
         <w:spacing w:after="0" w:before="200" w:line="300" w:lineRule="auto"/>
         <w:rPr>
@@ -308,6 +319,7 @@
     </w:p>
     <w:p>
       <w:pPr>
+        <w:pageBreakBefore w:val="0"/>
         <w:widowControl w:val="1"/>
         <w:spacing w:after="0" w:before="200" w:line="300" w:lineRule="auto"/>
         <w:rPr>
@@ -323,11 +335,12 @@
           <w:szCs w:val="32"/>
           <w:rtl w:val="0"/>
         </w:rPr>
-        <w:t xml:space="preserve">Actualizado Abril 2021</w:t>
-      </w:r>
-    </w:p>
-    <w:p>
-      <w:pPr>
+        <w:t xml:space="preserve">Actualizado Abril 2022</w:t>
+      </w:r>
+    </w:p>
+    <w:p>
+      <w:pPr>
+        <w:pageBreakBefore w:val="0"/>
         <w:widowControl w:val="1"/>
         <w:spacing w:after="0" w:before="200" w:line="300" w:lineRule="auto"/>
         <w:rPr>
@@ -348,6 +361,7 @@
     </w:p>
     <w:p>
       <w:pPr>
+        <w:pageBreakBefore w:val="0"/>
         <w:ind w:left="395" w:right="404" w:firstLine="0"/>
         <w:rPr>
           <w:rFonts w:ascii="Verdana" w:cs="Verdana" w:eastAsia="Verdana" w:hAnsi="Verdana"/>
@@ -364,6 +378,7 @@
     </w:p>
     <w:p>
       <w:pPr>
+        <w:pageBreakBefore w:val="0"/>
         <w:ind w:left="395" w:right="404" w:firstLine="0"/>
         <w:rPr/>
       </w:pPr>
@@ -436,6 +451,7 @@
     </w:p>
     <w:p>
       <w:pPr>
+        <w:pageBreakBefore w:val="0"/>
         <w:ind w:firstLine="113"/>
         <w:rPr>
           <w:rFonts w:ascii="Verdana" w:cs="Verdana" w:eastAsia="Verdana" w:hAnsi="Verdana"/>
@@ -451,6 +467,7 @@
     </w:p>
     <w:p>
       <w:pPr>
+        <w:pageBreakBefore w:val="0"/>
         <w:ind w:firstLine="113"/>
         <w:rPr/>
       </w:pPr>
@@ -471,6 +488,7 @@
     </w:p>
     <w:p>
       <w:pPr>
+        <w:pageBreakBefore w:val="0"/>
         <w:ind w:firstLine="113"/>
         <w:rPr/>
       </w:pPr>
@@ -483,6 +501,7 @@
     </w:p>
     <w:p>
       <w:pPr>
+        <w:pageBreakBefore w:val="0"/>
         <w:ind w:firstLine="113"/>
         <w:rPr/>
       </w:pPr>
@@ -494,6 +513,7 @@
     </w:p>
     <w:p>
       <w:pPr>
+        <w:pageBreakBefore w:val="0"/>
         <w:pBdr>
           <w:top w:color="000000" w:space="4" w:sz="4" w:val="single"/>
           <w:left w:color="000000" w:space="4" w:sz="4" w:val="single"/>
@@ -525,6 +545,7 @@
     </w:p>
     <w:p>
       <w:pPr>
+        <w:pageBreakBefore w:val="0"/>
         <w:rPr/>
       </w:pPr>
       <w:r>
@@ -535,6 +556,7 @@
     </w:p>
     <w:p>
       <w:pPr>
+        <w:pageBreakBefore w:val="0"/>
         <w:pBdr>
           <w:top w:color="000000" w:space="4" w:sz="4" w:val="single"/>
           <w:left w:color="000000" w:space="4" w:sz="4" w:val="single"/>
@@ -576,6 +598,7 @@
     </w:p>
     <w:p>
       <w:pPr>
+        <w:pageBreakBefore w:val="0"/>
         <w:rPr/>
       </w:pPr>
       <w:r>
@@ -586,6 +609,7 @@
     </w:p>
     <w:p>
       <w:pPr>
+        <w:pageBreakBefore w:val="0"/>
         <w:pBdr>
           <w:top w:color="000000" w:space="4" w:sz="4" w:val="single"/>
           <w:left w:color="000000" w:space="4" w:sz="4" w:val="single"/>
@@ -627,6 +651,7 @@
     <w:p>
       <w:pPr>
         <w:keepNext w:val="1"/>
+        <w:pageBreakBefore w:val="0"/>
         <w:spacing w:after="120" w:before="240" w:lineRule="auto"/>
         <w:rPr>
           <w:rFonts w:ascii="Arial" w:cs="Arial" w:eastAsia="Arial" w:hAnsi="Arial"/>
@@ -663,6 +688,7 @@
       <w:sdtContent>
         <w:p>
           <w:pPr>
+            <w:pageBreakBefore w:val="0"/>
             <w:tabs>
               <w:tab w:val="right" w:pos="9637.795275590554"/>
             </w:tabs>
@@ -739,6 +765,7 @@
         </w:p>
         <w:p>
           <w:pPr>
+            <w:pageBreakBefore w:val="0"/>
             <w:tabs>
               <w:tab w:val="right" w:pos="9637.795275590554"/>
             </w:tabs>
@@ -810,6 +837,7 @@
         </w:p>
         <w:p>
           <w:pPr>
+            <w:pageBreakBefore w:val="0"/>
             <w:tabs>
               <w:tab w:val="right" w:pos="9637.795275590554"/>
             </w:tabs>
@@ -881,6 +909,7 @@
         </w:p>
         <w:p>
           <w:pPr>
+            <w:pageBreakBefore w:val="0"/>
             <w:tabs>
               <w:tab w:val="right" w:pos="9637.795275590554"/>
             </w:tabs>
@@ -957,6 +986,7 @@
     </w:sdt>
     <w:p>
       <w:pPr>
+        <w:pageBreakBefore w:val="0"/>
         <w:spacing w:after="0" w:before="0" w:lineRule="auto"/>
         <w:jc w:val="right"/>
         <w:rPr>
@@ -974,6 +1004,7 @@
     </w:p>
     <w:p>
       <w:pPr>
+        <w:pageBreakBefore w:val="0"/>
         <w:spacing w:after="0" w:before="0" w:lineRule="auto"/>
         <w:jc w:val="right"/>
         <w:rPr>
@@ -991,6 +1022,7 @@
     </w:p>
     <w:p>
       <w:pPr>
+        <w:pageBreakBefore w:val="0"/>
         <w:spacing w:after="0" w:before="0" w:lineRule="auto"/>
         <w:jc w:val="right"/>
         <w:rPr>
@@ -1008,6 +1040,7 @@
     </w:p>
     <w:p>
       <w:pPr>
+        <w:pageBreakBefore w:val="0"/>
         <w:spacing w:after="0" w:before="0" w:lineRule="auto"/>
         <w:jc w:val="right"/>
         <w:rPr>
@@ -1025,6 +1058,7 @@
     </w:p>
     <w:p>
       <w:pPr>
+        <w:pageBreakBefore w:val="0"/>
         <w:spacing w:after="0" w:before="0" w:lineRule="auto"/>
         <w:jc w:val="right"/>
         <w:rPr>
@@ -1042,6 +1076,7 @@
     </w:p>
     <w:p>
       <w:pPr>
+        <w:pageBreakBefore w:val="0"/>
         <w:spacing w:after="0" w:before="0" w:lineRule="auto"/>
         <w:jc w:val="right"/>
         <w:rPr>
@@ -1059,6 +1094,7 @@
     </w:p>
     <w:p>
       <w:pPr>
+        <w:pageBreakBefore w:val="0"/>
         <w:spacing w:after="0" w:before="0" w:lineRule="auto"/>
         <w:jc w:val="right"/>
         <w:rPr>
@@ -1076,6 +1112,7 @@
     </w:p>
     <w:p>
       <w:pPr>
+        <w:pageBreakBefore w:val="0"/>
         <w:spacing w:after="0" w:before="0" w:lineRule="auto"/>
         <w:jc w:val="right"/>
         <w:rPr>
@@ -1093,6 +1130,7 @@
     </w:p>
     <w:p>
       <w:pPr>
+        <w:pageBreakBefore w:val="0"/>
         <w:spacing w:after="0" w:before="0" w:lineRule="auto"/>
         <w:jc w:val="right"/>
         <w:rPr>
@@ -1110,6 +1148,7 @@
     </w:p>
     <w:p>
       <w:pPr>
+        <w:pageBreakBefore w:val="0"/>
         <w:spacing w:after="0" w:before="0" w:lineRule="auto"/>
         <w:jc w:val="right"/>
         <w:rPr>
@@ -1127,6 +1166,7 @@
     </w:p>
     <w:p>
       <w:pPr>
+        <w:pageBreakBefore w:val="0"/>
         <w:spacing w:after="0" w:before="0" w:lineRule="auto"/>
         <w:jc w:val="right"/>
         <w:rPr>
@@ -1144,6 +1184,7 @@
     </w:p>
     <w:p>
       <w:pPr>
+        <w:pageBreakBefore w:val="0"/>
         <w:spacing w:after="0" w:before="0" w:lineRule="auto"/>
         <w:jc w:val="right"/>
         <w:rPr>
@@ -1161,6 +1202,7 @@
     </w:p>
     <w:p>
       <w:pPr>
+        <w:pageBreakBefore w:val="0"/>
         <w:spacing w:after="0" w:before="0" w:lineRule="auto"/>
         <w:jc w:val="right"/>
         <w:rPr>
@@ -1178,6 +1220,7 @@
     </w:p>
     <w:p>
       <w:pPr>
+        <w:pageBreakBefore w:val="0"/>
         <w:spacing w:after="0" w:before="0" w:lineRule="auto"/>
         <w:jc w:val="right"/>
         <w:rPr>
@@ -1195,6 +1238,7 @@
     </w:p>
     <w:p>
       <w:pPr>
+        <w:pageBreakBefore w:val="0"/>
         <w:spacing w:after="0" w:before="0" w:lineRule="auto"/>
         <w:jc w:val="right"/>
         <w:rPr>
@@ -1212,6 +1256,7 @@
     </w:p>
     <w:p>
       <w:pPr>
+        <w:pageBreakBefore w:val="0"/>
         <w:spacing w:after="0" w:before="0" w:lineRule="auto"/>
         <w:jc w:val="right"/>
         <w:rPr>
@@ -1229,6 +1274,7 @@
     </w:p>
     <w:p>
       <w:pPr>
+        <w:pageBreakBefore w:val="0"/>
         <w:spacing w:after="0" w:before="0" w:lineRule="auto"/>
         <w:jc w:val="right"/>
         <w:rPr>
@@ -1246,6 +1292,7 @@
     </w:p>
     <w:p>
       <w:pPr>
+        <w:pageBreakBefore w:val="0"/>
         <w:spacing w:after="0" w:before="0" w:lineRule="auto"/>
         <w:jc w:val="right"/>
         <w:rPr/>
@@ -1269,6 +1316,7 @@
     <w:p>
       <w:pPr>
         <w:pStyle w:val="Heading1"/>
+        <w:pageBreakBefore w:val="0"/>
         <w:numPr>
           <w:ilvl w:val="0"/>
           <w:numId w:val="1"/>
@@ -1286,6 +1334,7 @@
     </w:p>
     <w:p>
       <w:pPr>
+        <w:pageBreakBefore w:val="0"/>
         <w:rPr/>
       </w:pPr>
       <w:r>
@@ -1312,6 +1361,7 @@
     </w:p>
     <w:p>
       <w:pPr>
+        <w:pageBreakBefore w:val="0"/>
         <w:rPr/>
       </w:pPr>
       <w:r>
@@ -1322,6 +1372,7 @@
     </w:p>
     <w:p>
       <w:pPr>
+        <w:pageBreakBefore w:val="0"/>
         <w:pBdr>
           <w:top w:color="000000" w:space="4" w:sz="4" w:val="single"/>
           <w:left w:color="000000" w:space="4" w:sz="4" w:val="single"/>
@@ -1386,6 +1437,7 @@
     <w:p>
       <w:pPr>
         <w:pStyle w:val="Heading1"/>
+        <w:pageBreakBefore w:val="0"/>
         <w:numPr>
           <w:ilvl w:val="0"/>
           <w:numId w:val="1"/>
@@ -1409,6 +1461,7 @@
     </w:p>
     <w:p>
       <w:pPr>
+        <w:pageBreakBefore w:val="0"/>
         <w:rPr/>
       </w:pPr>
       <w:r>
@@ -1435,6 +1488,7 @@
     <w:p>
       <w:pPr>
         <w:pStyle w:val="Heading1"/>
+        <w:pageBreakBefore w:val="0"/>
         <w:numPr>
           <w:ilvl w:val="0"/>
           <w:numId w:val="1"/>
@@ -1458,6 +1512,7 @@
     </w:p>
     <w:p>
       <w:pPr>
+        <w:pageBreakBefore w:val="0"/>
         <w:rPr/>
       </w:pPr>
       <w:r>
@@ -1484,6 +1539,7 @@
     <w:p>
       <w:pPr>
         <w:pStyle w:val="Heading1"/>
+        <w:pageBreakBefore w:val="0"/>
         <w:numPr>
           <w:ilvl w:val="0"/>
           <w:numId w:val="1"/>
@@ -1507,6 +1563,7 @@
     </w:p>
     <w:p>
       <w:pPr>
+        <w:pageBreakBefore w:val="0"/>
         <w:rPr/>
       </w:pPr>
       <w:r>
@@ -1532,6 +1589,7 @@
     </w:p>
     <w:p>
       <w:pPr>
+        <w:pageBreakBefore w:val="0"/>
         <w:rPr/>
       </w:pPr>
       <w:r>
@@ -1542,6 +1600,7 @@
     </w:p>
     <w:p>
       <w:pPr>
+        <w:pageBreakBefore w:val="0"/>
         <w:rPr/>
       </w:pPr>
       <w:r>
@@ -1568,6 +1627,7 @@
 <w:ftr xmlns:mc="http://schemas.openxmlformats.org/markup-compatibility/2006" xmlns:o="urn:schemas-microsoft-com:office:office" xmlns:r="http://schemas.openxmlformats.org/officeDocument/2006/relationships" xmlns:m="http://schemas.openxmlformats.org/officeDocument/2006/math" xmlns:v="urn:schemas-microsoft-com:vml" xmlns:wp="http://schemas.openxmlformats.org/drawingml/2006/wordprocessingDrawing" xmlns:w10="urn:schemas-microsoft-com:office:word" xmlns:w="http://schemas.openxmlformats.org/wordprocessingml/2006/main" xmlns:wne="http://schemas.microsoft.com/office/word/2006/wordml" xmlns:sl="http://schemas.openxmlformats.org/schemaLibrary/2006/main" xmlns:a="http://schemas.openxmlformats.org/drawingml/2006/main" xmlns:pic="http://schemas.openxmlformats.org/drawingml/2006/picture" xmlns:c="http://schemas.openxmlformats.org/drawingml/2006/chart" xmlns:lc="http://schemas.openxmlformats.org/drawingml/2006/lockedCanvas" xmlns:dgm="http://schemas.openxmlformats.org/drawingml/2006/diagram" xmlns:wps="http://schemas.microsoft.com/office/word/2010/wordprocessingShape" xmlns:wpg="http://schemas.microsoft.com/office/word/2010/wordprocessingGroup" xmlns:w14="http://schemas.microsoft.com/office/word/2010/wordml" xmlns:w15="http://schemas.microsoft.com/office/word/2012/wordml">
   <w:p>
     <w:pPr>
+      <w:pageBreakBefore w:val="0"/>
       <w:rPr/>
     </w:pPr>
     <w:r>
@@ -1583,6 +1643,7 @@
 <w:ftr xmlns:mc="http://schemas.openxmlformats.org/markup-compatibility/2006" xmlns:o="urn:schemas-microsoft-com:office:office" xmlns:r="http://schemas.openxmlformats.org/officeDocument/2006/relationships" xmlns:m="http://schemas.openxmlformats.org/officeDocument/2006/math" xmlns:v="urn:schemas-microsoft-com:vml" xmlns:wp="http://schemas.openxmlformats.org/drawingml/2006/wordprocessingDrawing" xmlns:w10="urn:schemas-microsoft-com:office:word" xmlns:w="http://schemas.openxmlformats.org/wordprocessingml/2006/main" xmlns:wne="http://schemas.microsoft.com/office/word/2006/wordml" xmlns:sl="http://schemas.openxmlformats.org/schemaLibrary/2006/main" xmlns:a="http://schemas.openxmlformats.org/drawingml/2006/main" xmlns:pic="http://schemas.openxmlformats.org/drawingml/2006/picture" xmlns:c="http://schemas.openxmlformats.org/drawingml/2006/chart" xmlns:lc="http://schemas.openxmlformats.org/drawingml/2006/lockedCanvas" xmlns:dgm="http://schemas.openxmlformats.org/drawingml/2006/diagram" xmlns:wps="http://schemas.microsoft.com/office/word/2010/wordprocessingShape" xmlns:wpg="http://schemas.microsoft.com/office/word/2010/wordprocessingGroup" xmlns:w14="http://schemas.microsoft.com/office/word/2010/wordml" xmlns:w15="http://schemas.microsoft.com/office/word/2012/wordml">
   <w:p>
     <w:pPr>
+      <w:pageBreakBefore w:val="0"/>
       <w:pBdr>
         <w:top w:color="666633" w:space="2" w:sz="4" w:val="single"/>
       </w:pBdr>
@@ -1635,6 +1696,7 @@
   </w:p>
   <w:p>
     <w:pPr>
+      <w:pageBreakBefore w:val="0"/>
       <w:rPr/>
     </w:pPr>
     <w:r>
@@ -1650,6 +1712,7 @@
 <w:hdr xmlns:mc="http://schemas.openxmlformats.org/markup-compatibility/2006" xmlns:o="urn:schemas-microsoft-com:office:office" xmlns:r="http://schemas.openxmlformats.org/officeDocument/2006/relationships" xmlns:m="http://schemas.openxmlformats.org/officeDocument/2006/math" xmlns:v="urn:schemas-microsoft-com:vml" xmlns:wp="http://schemas.openxmlformats.org/drawingml/2006/wordprocessingDrawing" xmlns:w10="urn:schemas-microsoft-com:office:word" xmlns:w="http://schemas.openxmlformats.org/wordprocessingml/2006/main" xmlns:wne="http://schemas.microsoft.com/office/word/2006/wordml" xmlns:sl="http://schemas.openxmlformats.org/schemaLibrary/2006/main" xmlns:a="http://schemas.openxmlformats.org/drawingml/2006/main" xmlns:pic="http://schemas.openxmlformats.org/drawingml/2006/picture" xmlns:c="http://schemas.openxmlformats.org/drawingml/2006/chart" xmlns:lc="http://schemas.openxmlformats.org/drawingml/2006/lockedCanvas" xmlns:dgm="http://schemas.openxmlformats.org/drawingml/2006/diagram" xmlns:wps="http://schemas.microsoft.com/office/word/2010/wordprocessingShape" xmlns:wpg="http://schemas.microsoft.com/office/word/2010/wordprocessingGroup" xmlns:w14="http://schemas.microsoft.com/office/word/2010/wordml" xmlns:w15="http://schemas.microsoft.com/office/word/2012/wordml">
   <w:p>
     <w:pPr>
+      <w:pageBreakBefore w:val="0"/>
       <w:pBdr>
         <w:bottom w:color="666633" w:space="0" w:sz="4" w:val="single"/>
       </w:pBdr>
@@ -1675,6 +1738,7 @@
   </w:p>
   <w:p>
     <w:pPr>
+      <w:pageBreakBefore w:val="0"/>
       <w:pBdr>
         <w:bottom w:color="666633" w:space="0" w:sz="4" w:val="single"/>
       </w:pBdr>
@@ -1700,6 +1764,7 @@
   </w:p>
   <w:p>
     <w:pPr>
+      <w:pageBreakBefore w:val="0"/>
       <w:pBdr>
         <w:bottom w:color="666633" w:space="0" w:sz="4" w:val="single"/>
       </w:pBdr>
@@ -1741,6 +1806,7 @@
 <w:hdr xmlns:mc="http://schemas.openxmlformats.org/markup-compatibility/2006" xmlns:o="urn:schemas-microsoft-com:office:office" xmlns:r="http://schemas.openxmlformats.org/officeDocument/2006/relationships" xmlns:m="http://schemas.openxmlformats.org/officeDocument/2006/math" xmlns:v="urn:schemas-microsoft-com:vml" xmlns:wp="http://schemas.openxmlformats.org/drawingml/2006/wordprocessingDrawing" xmlns:w10="urn:schemas-microsoft-com:office:word" xmlns:w="http://schemas.openxmlformats.org/wordprocessingml/2006/main" xmlns:wne="http://schemas.microsoft.com/office/word/2006/wordml" xmlns:sl="http://schemas.openxmlformats.org/schemaLibrary/2006/main" xmlns:a="http://schemas.openxmlformats.org/drawingml/2006/main" xmlns:pic="http://schemas.openxmlformats.org/drawingml/2006/picture" xmlns:c="http://schemas.openxmlformats.org/drawingml/2006/chart" xmlns:lc="http://schemas.openxmlformats.org/drawingml/2006/lockedCanvas" xmlns:dgm="http://schemas.openxmlformats.org/drawingml/2006/diagram" xmlns:wps="http://schemas.microsoft.com/office/word/2010/wordprocessingShape" xmlns:wpg="http://schemas.microsoft.com/office/word/2010/wordprocessingGroup" xmlns:w14="http://schemas.microsoft.com/office/word/2010/wordml" xmlns:w15="http://schemas.microsoft.com/office/word/2012/wordml">
   <w:p>
     <w:pPr>
+      <w:pageBreakBefore w:val="0"/>
       <w:rPr/>
     </w:pPr>
     <w:r>
@@ -1883,6 +1949,7 @@
     <w:next w:val="Normal"/>
     <w:pPr>
       <w:keepNext w:val="1"/>
+      <w:pageBreakBefore w:val="0"/>
       <w:spacing w:after="289" w:before="238" w:lineRule="auto"/>
       <w:jc w:val="left"/>
     </w:pPr>
@@ -1899,6 +1966,7 @@
     <w:next w:val="Normal"/>
     <w:pPr>
       <w:keepNext w:val="1"/>
+      <w:pageBreakBefore w:val="0"/>
       <w:spacing w:after="142" w:before="181" w:lineRule="auto"/>
       <w:ind w:left="576"/>
       <w:jc w:val="left"/>
@@ -1913,6 +1981,7 @@
     <w:next w:val="Normal"/>
     <w:pPr>
       <w:keepNext w:val="1"/>
+      <w:pageBreakBefore w:val="0"/>
       <w:spacing w:after="119" w:before="181" w:lineRule="auto"/>
       <w:ind w:left="720" w:hanging="720"/>
       <w:jc w:val="left"/>
@@ -1932,6 +2001,7 @@
     <w:next w:val="Normal"/>
     <w:pPr>
       <w:keepNext w:val="1"/>
+      <w:pageBreakBefore w:val="0"/>
       <w:spacing w:after="119" w:before="181" w:lineRule="auto"/>
       <w:ind w:left="864" w:hanging="864"/>
       <w:jc w:val="left"/>
@@ -1952,6 +2022,7 @@
     <w:next w:val="Normal"/>
     <w:pPr>
       <w:keepNext w:val="1"/>
+      <w:pageBreakBefore w:val="0"/>
       <w:spacing w:after="120" w:before="240" w:lineRule="auto"/>
       <w:ind w:left="1008" w:hanging="1008"/>
       <w:jc w:val="left"/>
@@ -1971,6 +2042,7 @@
     <w:pPr>
       <w:keepNext w:val="1"/>
       <w:keepLines w:val="1"/>
+      <w:pageBreakBefore w:val="0"/>
       <w:spacing w:after="40" w:before="200" w:lineRule="auto"/>
     </w:pPr>
     <w:rPr>
@@ -1986,6 +2058,7 @@
     <w:pPr>
       <w:keepNext w:val="1"/>
       <w:keepLines w:val="1"/>
+      <w:pageBreakBefore w:val="0"/>
       <w:spacing w:after="120" w:before="480" w:lineRule="auto"/>
     </w:pPr>
     <w:rPr>
@@ -2001,6 +2074,7 @@
     <w:pPr>
       <w:keepNext w:val="1"/>
       <w:keepLines w:val="1"/>
+      <w:pageBreakBefore w:val="0"/>
       <w:spacing w:after="80" w:before="360" w:lineRule="auto"/>
     </w:pPr>
     <w:rPr>
